--- a/my_notes/HL7_Publication_Request_Template_2019APR (2).docx
+++ b/my_notes/HL7_Publication_Request_Template_2019APR (2).docx
@@ -5086,7 +5086,7 @@
         <w:rPr>
           <w:noProof/>
         </w:rPr>
-        <w:pict w14:anchorId="2F72665D">
+        <w:pict w14:anchorId="2B2A0D9D">
           <v:shapetype id="_x0000_t202" coordsize="21600,21600" o:spt="202" path="m,l,21600r21600,l21600,xe">
             <v:stroke joinstyle="miter"/>
             <v:path gradientshapeok="t" o:connecttype="rect"/>
@@ -7250,7 +7250,7 @@
           <w:noProof/>
         </w:rPr>
         <w:lastRenderedPageBreak/>
-        <w:pict w14:anchorId="536F41D6">
+        <w:pict w14:anchorId="60937957">
           <v:shape id="Text Box 28" o:spid="_x0000_s1028" type="#_x0000_t202" style="position:absolute;margin-left:.25pt;margin-top:-51.5pt;width:414pt;height:210.45pt;z-index:251656704;visibility:visible;mso-wrap-style:square;mso-width-percent:0;mso-height-percent:0;mso-wrap-distance-left:9pt;mso-wrap-distance-top:0;mso-wrap-distance-right:9pt;mso-wrap-distance-bottom:0;mso-position-horizontal:absolute;mso-position-horizontal-relative:text;mso-position-vertical:absolute;mso-position-vertical-relative:text;mso-width-percent:0;mso-height-percent:0;mso-width-relative:page;mso-height-relative:page;v-text-anchor:top" o:gfxdata="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">
             <v:textbox>
               <w:txbxContent>
@@ -7500,8 +7500,8 @@
         <w:rPr>
           <w:noProof/>
         </w:rPr>
-        <w:pict w14:anchorId="17FA7E4E">
-          <v:shape id="Text Box 29" o:spid="_x0000_s1027" type="#_x0000_t202" style="position:absolute;margin-left:0;margin-top:6.5pt;width:414pt;height:45pt;z-index:251657728;visibility:visible;mso-wrap-style:square;mso-width-percent:0;mso-height-percent:0;mso-wrap-distance-left:9pt;mso-wrap-distance-top:0;mso-wrap-distance-right:9pt;mso-wrap-distance-bottom:0;mso-position-horizontal:absolute;mso-position-horizontal-relative:text;mso-position-vertical:absolute;mso-position-vertical-relative:text;mso-width-percent:0;mso-height-percent:0;mso-width-relative:page;mso-height-relative:page;v-text-anchor:top" o:gfxdata="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">
+        <w:pict w14:anchorId="3853B3B7">
+          <v:shape id="Text Box 29" o:spid="_x0000_s1027" type="#_x0000_t202" style="position:absolute;margin-left:.3pt;margin-top:6.75pt;width:414pt;height:200.5pt;z-index:251657728;visibility:visible;mso-wrap-style:square;mso-width-percent:0;mso-height-percent:0;mso-wrap-distance-left:9pt;mso-wrap-distance-top:0;mso-wrap-distance-right:9pt;mso-wrap-distance-bottom:0;mso-position-horizontal:absolute;mso-position-horizontal-relative:text;mso-position-vertical:absolute;mso-position-vertical-relative:text;mso-width-percent:0;mso-height-percent:0;mso-width-relative:page;mso-height-relative:page;v-text-anchor:top" o:gfxdata="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">
             <v:textbox>
               <w:txbxContent>
                 <w:p>
@@ -7522,7 +7522,25 @@
                       <w:sz w:val="20"/>
                       <w:szCs w:val="20"/>
                     </w:rPr>
-                    <w:t>Organization A (Product B - optional)</w:t>
+                    <w:t xml:space="preserve">Participants at the 9/2019 Clinical Reasoning Track </w:t>
+                  </w:r>
+                  <w:proofErr w:type="spellStart"/>
+                  <w:r>
+                    <w:rPr>
+                      <w:rFonts w:ascii="Arial" w:hAnsi="Arial" w:cs="Arial"/>
+                      <w:sz w:val="20"/>
+                      <w:szCs w:val="20"/>
+                    </w:rPr>
+                    <w:t>Connectathon</w:t>
+                  </w:r>
+                  <w:proofErr w:type="spellEnd"/>
+                  <w:r>
+                    <w:rPr>
+                      <w:rFonts w:ascii="Arial" w:hAnsi="Arial" w:cs="Arial"/>
+                      <w:sz w:val="20"/>
+                      <w:szCs w:val="20"/>
+                    </w:rPr>
+                    <w:t>:</w:t>
                   </w:r>
                 </w:p>
                 <w:p>
@@ -7543,23 +7561,312 @@
                       <w:sz w:val="20"/>
                       <w:szCs w:val="20"/>
                     </w:rPr>
-                    <w:t xml:space="preserve">Organization C (Product </w:t>
+                    <w:t xml:space="preserve">● </w:t>
                   </w:r>
+                  <w:proofErr w:type="spellStart"/>
                   <w:r>
                     <w:rPr>
                       <w:rFonts w:ascii="Arial" w:hAnsi="Arial" w:cs="Arial"/>
                       <w:sz w:val="20"/>
                       <w:szCs w:val="20"/>
                     </w:rPr>
-                    <w:t xml:space="preserve">or program </w:t>
+                    <w:t>Apelon</w:t>
                   </w:r>
+                  <w:proofErr w:type="spellEnd"/>
+                </w:p>
+                <w:p>
+                  <w:pPr>
+                    <w:numPr>
+                      <w:ilvl w:val="0"/>
+                      <w:numId w:val="9"/>
+                    </w:numPr>
+                    <w:rPr>
+                      <w:rFonts w:ascii="Arial" w:hAnsi="Arial" w:cs="Arial"/>
+                      <w:sz w:val="20"/>
+                      <w:szCs w:val="20"/>
+                    </w:rPr>
+                  </w:pPr>
                   <w:r>
                     <w:rPr>
                       <w:rFonts w:ascii="Arial" w:hAnsi="Arial" w:cs="Arial"/>
                       <w:sz w:val="20"/>
                       <w:szCs w:val="20"/>
                     </w:rPr>
-                    <w:t>D)</w:t>
+                    <w:t xml:space="preserve">● </w:t>
+                  </w:r>
+                  <w:proofErr w:type="spellStart"/>
+                  <w:r>
+                    <w:rPr>
+                      <w:rFonts w:ascii="Arial" w:hAnsi="Arial" w:cs="Arial"/>
+                      <w:sz w:val="20"/>
+                      <w:szCs w:val="20"/>
+                    </w:rPr>
+                    <w:t>Bellese</w:t>
+                  </w:r>
+                  <w:proofErr w:type="spellEnd"/>
+                </w:p>
+                <w:p>
+                  <w:pPr>
+                    <w:numPr>
+                      <w:ilvl w:val="0"/>
+                      <w:numId w:val="9"/>
+                    </w:numPr>
+                    <w:rPr>
+                      <w:rFonts w:ascii="Arial" w:hAnsi="Arial" w:cs="Arial"/>
+                      <w:sz w:val="20"/>
+                      <w:szCs w:val="20"/>
+                    </w:rPr>
+                  </w:pPr>
+                  <w:r>
+                    <w:rPr>
+                      <w:rFonts w:ascii="Arial" w:hAnsi="Arial" w:cs="Arial"/>
+                      <w:sz w:val="20"/>
+                      <w:szCs w:val="20"/>
+                    </w:rPr>
+                    <w:t>● Cerner</w:t>
+                  </w:r>
+                </w:p>
+                <w:p>
+                  <w:pPr>
+                    <w:numPr>
+                      <w:ilvl w:val="0"/>
+                      <w:numId w:val="9"/>
+                    </w:numPr>
+                    <w:rPr>
+                      <w:rFonts w:ascii="Arial" w:hAnsi="Arial" w:cs="Arial"/>
+                      <w:sz w:val="20"/>
+                      <w:szCs w:val="20"/>
+                    </w:rPr>
+                  </w:pPr>
+                  <w:r>
+                    <w:rPr>
+                      <w:rFonts w:ascii="Arial" w:hAnsi="Arial" w:cs="Arial"/>
+                      <w:sz w:val="20"/>
+                      <w:szCs w:val="20"/>
+                    </w:rPr>
+                    <w:t>● Dynamic Content Group</w:t>
+                  </w:r>
+                </w:p>
+                <w:p>
+                  <w:pPr>
+                    <w:numPr>
+                      <w:ilvl w:val="0"/>
+                      <w:numId w:val="9"/>
+                    </w:numPr>
+                    <w:rPr>
+                      <w:rFonts w:ascii="Arial" w:hAnsi="Arial" w:cs="Arial"/>
+                      <w:sz w:val="20"/>
+                      <w:szCs w:val="20"/>
+                    </w:rPr>
+                  </w:pPr>
+                  <w:r>
+                    <w:rPr>
+                      <w:rFonts w:ascii="Arial" w:hAnsi="Arial" w:cs="Arial"/>
+                      <w:sz w:val="20"/>
+                      <w:szCs w:val="20"/>
+                    </w:rPr>
+                    <w:t>● Dynamic Health IT</w:t>
+                  </w:r>
+                </w:p>
+                <w:p>
+                  <w:pPr>
+                    <w:numPr>
+                      <w:ilvl w:val="0"/>
+                      <w:numId w:val="9"/>
+                    </w:numPr>
+                    <w:rPr>
+                      <w:rFonts w:ascii="Arial" w:hAnsi="Arial" w:cs="Arial"/>
+                      <w:sz w:val="20"/>
+                      <w:szCs w:val="20"/>
+                    </w:rPr>
+                  </w:pPr>
+                  <w:r>
+                    <w:rPr>
+                      <w:rFonts w:ascii="Arial" w:hAnsi="Arial" w:cs="Arial"/>
+                      <w:sz w:val="20"/>
+                      <w:szCs w:val="20"/>
+                    </w:rPr>
+                    <w:t>● ESAC</w:t>
+                  </w:r>
+                </w:p>
+                <w:p>
+                  <w:pPr>
+                    <w:numPr>
+                      <w:ilvl w:val="0"/>
+                      <w:numId w:val="9"/>
+                    </w:numPr>
+                    <w:rPr>
+                      <w:rFonts w:ascii="Arial" w:hAnsi="Arial" w:cs="Arial"/>
+                      <w:sz w:val="20"/>
+                      <w:szCs w:val="20"/>
+                    </w:rPr>
+                  </w:pPr>
+                  <w:r>
+                    <w:rPr>
+                      <w:rFonts w:ascii="Arial" w:hAnsi="Arial" w:cs="Arial"/>
+                      <w:sz w:val="20"/>
+                      <w:szCs w:val="20"/>
+                    </w:rPr>
+                    <w:t>● Flexion</w:t>
+                  </w:r>
+                </w:p>
+                <w:p>
+                  <w:pPr>
+                    <w:numPr>
+                      <w:ilvl w:val="0"/>
+                      <w:numId w:val="9"/>
+                    </w:numPr>
+                    <w:rPr>
+                      <w:rFonts w:ascii="Arial" w:hAnsi="Arial" w:cs="Arial"/>
+                      <w:sz w:val="20"/>
+                      <w:szCs w:val="20"/>
+                    </w:rPr>
+                  </w:pPr>
+                  <w:r>
+                    <w:rPr>
+                      <w:rFonts w:ascii="Arial" w:hAnsi="Arial" w:cs="Arial"/>
+                      <w:sz w:val="20"/>
+                      <w:szCs w:val="20"/>
+                    </w:rPr>
+                    <w:t>● HLN</w:t>
+                  </w:r>
+                </w:p>
+                <w:p>
+                  <w:pPr>
+                    <w:numPr>
+                      <w:ilvl w:val="0"/>
+                      <w:numId w:val="9"/>
+                    </w:numPr>
+                    <w:rPr>
+                      <w:rFonts w:ascii="Arial" w:hAnsi="Arial" w:cs="Arial"/>
+                      <w:sz w:val="20"/>
+                      <w:szCs w:val="20"/>
+                    </w:rPr>
+                  </w:pPr>
+                  <w:r>
+                    <w:rPr>
+                      <w:rFonts w:ascii="Arial" w:hAnsi="Arial" w:cs="Arial"/>
+                      <w:sz w:val="20"/>
+                      <w:szCs w:val="20"/>
+                    </w:rPr>
+                    <w:t>● Mathematica</w:t>
+                  </w:r>
+                </w:p>
+                <w:p>
+                  <w:pPr>
+                    <w:numPr>
+                      <w:ilvl w:val="0"/>
+                      <w:numId w:val="9"/>
+                    </w:numPr>
+                    <w:rPr>
+                      <w:rFonts w:ascii="Arial" w:hAnsi="Arial" w:cs="Arial"/>
+                      <w:sz w:val="20"/>
+                      <w:szCs w:val="20"/>
+                    </w:rPr>
+                  </w:pPr>
+                  <w:r>
+                    <w:rPr>
+                      <w:rFonts w:ascii="Arial" w:hAnsi="Arial" w:cs="Arial"/>
+                      <w:sz w:val="20"/>
+                      <w:szCs w:val="20"/>
+                    </w:rPr>
+                    <w:t>● MITRE</w:t>
+                  </w:r>
+                </w:p>
+                <w:p>
+                  <w:pPr>
+                    <w:numPr>
+                      <w:ilvl w:val="0"/>
+                      <w:numId w:val="9"/>
+                    </w:numPr>
+                    <w:rPr>
+                      <w:rFonts w:ascii="Arial" w:hAnsi="Arial" w:cs="Arial"/>
+                      <w:sz w:val="20"/>
+                      <w:szCs w:val="20"/>
+                    </w:rPr>
+                  </w:pPr>
+                  <w:r>
+                    <w:rPr>
+                      <w:rFonts w:ascii="Arial" w:hAnsi="Arial" w:cs="Arial"/>
+                      <w:sz w:val="20"/>
+                      <w:szCs w:val="20"/>
+                    </w:rPr>
+                    <w:t>● Motive Medical Intelligence</w:t>
+                  </w:r>
+                </w:p>
+                <w:p>
+                  <w:pPr>
+                    <w:numPr>
+                      <w:ilvl w:val="0"/>
+                      <w:numId w:val="9"/>
+                    </w:numPr>
+                    <w:rPr>
+                      <w:rFonts w:ascii="Arial" w:hAnsi="Arial" w:cs="Arial"/>
+                      <w:sz w:val="20"/>
+                      <w:szCs w:val="20"/>
+                    </w:rPr>
+                  </w:pPr>
+                  <w:r>
+                    <w:rPr>
+                      <w:rFonts w:ascii="Arial" w:hAnsi="Arial" w:cs="Arial"/>
+                      <w:sz w:val="20"/>
+                      <w:szCs w:val="20"/>
+                    </w:rPr>
+                    <w:t>● NCQA</w:t>
+                  </w:r>
+                  <w:bookmarkStart w:id="0" w:name="_GoBack"/>
+                  <w:bookmarkEnd w:id="0"/>
+                </w:p>
+                <w:p>
+                  <w:pPr>
+                    <w:numPr>
+                      <w:ilvl w:val="0"/>
+                      <w:numId w:val="9"/>
+                    </w:numPr>
+                    <w:rPr>
+                      <w:rFonts w:ascii="Arial" w:hAnsi="Arial" w:cs="Arial"/>
+                      <w:sz w:val="20"/>
+                      <w:szCs w:val="20"/>
+                    </w:rPr>
+                  </w:pPr>
+                  <w:r>
+                    <w:rPr>
+                      <w:rFonts w:ascii="Arial" w:hAnsi="Arial" w:cs="Arial"/>
+                      <w:sz w:val="20"/>
+                      <w:szCs w:val="20"/>
+                    </w:rPr>
+                    <w:t xml:space="preserve">● </w:t>
+                  </w:r>
+                  <w:proofErr w:type="spellStart"/>
+                  <w:r>
+                    <w:rPr>
+                      <w:rFonts w:ascii="Arial" w:hAnsi="Arial" w:cs="Arial"/>
+                      <w:sz w:val="20"/>
+                      <w:szCs w:val="20"/>
+                    </w:rPr>
+                    <w:t>Perspecta</w:t>
+                  </w:r>
+                  <w:proofErr w:type="spellEnd"/>
+                </w:p>
+                <w:p>
+                  <w:pPr>
+                    <w:numPr>
+                      <w:ilvl w:val="0"/>
+                      <w:numId w:val="9"/>
+                    </w:numPr>
+                    <w:rPr>
+                      <w:rFonts w:ascii="Arial" w:hAnsi="Arial" w:cs="Arial"/>
+                      <w:sz w:val="20"/>
+                      <w:szCs w:val="20"/>
+                    </w:rPr>
+                  </w:pPr>
+                  <w:r>
+                    <w:rPr>
+                      <w:rFonts w:ascii="Arial" w:hAnsi="Arial" w:cs="Arial"/>
+                      <w:sz w:val="20"/>
+                      <w:szCs w:val="20"/>
+                    </w:rPr>
+                    <w:t>● The Joint Commission</w:t>
                   </w:r>
                 </w:p>
                 <w:p>
@@ -7645,6 +7952,126 @@
       <w:pPr>
         <w:rPr>
           <w:rFonts w:ascii="Arial" w:hAnsi="Arial" w:cs="Arial"/>
+          <w:b/>
+          <w:sz w:val="22"/>
+          <w:szCs w:val="22"/>
+        </w:rPr>
+      </w:pPr>
+    </w:p>
+    <w:p>
+      <w:pPr>
+        <w:rPr>
+          <w:rFonts w:ascii="Arial" w:hAnsi="Arial" w:cs="Arial"/>
+          <w:b/>
+          <w:sz w:val="22"/>
+          <w:szCs w:val="22"/>
+        </w:rPr>
+      </w:pPr>
+    </w:p>
+    <w:p>
+      <w:pPr>
+        <w:rPr>
+          <w:rFonts w:ascii="Arial" w:hAnsi="Arial" w:cs="Arial"/>
+          <w:b/>
+          <w:sz w:val="22"/>
+          <w:szCs w:val="22"/>
+        </w:rPr>
+      </w:pPr>
+    </w:p>
+    <w:p>
+      <w:pPr>
+        <w:rPr>
+          <w:rFonts w:ascii="Arial" w:hAnsi="Arial" w:cs="Arial"/>
+          <w:b/>
+          <w:sz w:val="22"/>
+          <w:szCs w:val="22"/>
+        </w:rPr>
+      </w:pPr>
+    </w:p>
+    <w:p>
+      <w:pPr>
+        <w:rPr>
+          <w:rFonts w:ascii="Arial" w:hAnsi="Arial" w:cs="Arial"/>
+          <w:b/>
+          <w:sz w:val="22"/>
+          <w:szCs w:val="22"/>
+        </w:rPr>
+      </w:pPr>
+    </w:p>
+    <w:p>
+      <w:pPr>
+        <w:rPr>
+          <w:rFonts w:ascii="Arial" w:hAnsi="Arial" w:cs="Arial"/>
+          <w:b/>
+          <w:sz w:val="22"/>
+          <w:szCs w:val="22"/>
+        </w:rPr>
+      </w:pPr>
+    </w:p>
+    <w:p>
+      <w:pPr>
+        <w:rPr>
+          <w:rFonts w:ascii="Arial" w:hAnsi="Arial" w:cs="Arial"/>
+          <w:b/>
+          <w:sz w:val="22"/>
+          <w:szCs w:val="22"/>
+        </w:rPr>
+      </w:pPr>
+    </w:p>
+    <w:p>
+      <w:pPr>
+        <w:rPr>
+          <w:rFonts w:ascii="Arial" w:hAnsi="Arial" w:cs="Arial"/>
+          <w:b/>
+          <w:sz w:val="22"/>
+          <w:szCs w:val="22"/>
+        </w:rPr>
+      </w:pPr>
+    </w:p>
+    <w:p>
+      <w:pPr>
+        <w:rPr>
+          <w:rFonts w:ascii="Arial" w:hAnsi="Arial" w:cs="Arial"/>
+          <w:b/>
+          <w:sz w:val="22"/>
+          <w:szCs w:val="22"/>
+        </w:rPr>
+      </w:pPr>
+    </w:p>
+    <w:p>
+      <w:pPr>
+        <w:rPr>
+          <w:rFonts w:ascii="Arial" w:hAnsi="Arial" w:cs="Arial"/>
+          <w:b/>
+          <w:sz w:val="22"/>
+          <w:szCs w:val="22"/>
+        </w:rPr>
+      </w:pPr>
+    </w:p>
+    <w:p>
+      <w:pPr>
+        <w:rPr>
+          <w:rFonts w:ascii="Arial" w:hAnsi="Arial" w:cs="Arial"/>
+          <w:b/>
+          <w:sz w:val="22"/>
+          <w:szCs w:val="22"/>
+        </w:rPr>
+      </w:pPr>
+    </w:p>
+    <w:p>
+      <w:pPr>
+        <w:rPr>
+          <w:rFonts w:ascii="Arial" w:hAnsi="Arial" w:cs="Arial"/>
+          <w:b/>
+          <w:sz w:val="22"/>
+          <w:szCs w:val="22"/>
+        </w:rPr>
+      </w:pPr>
+    </w:p>
+    <w:p>
+      <w:pPr>
+        <w:rPr>
+          <w:rFonts w:ascii="Arial" w:hAnsi="Arial" w:cs="Arial"/>
           <w:sz w:val="22"/>
           <w:szCs w:val="22"/>
         </w:rPr>
@@ -7680,7 +8107,7 @@
         <w:rPr>
           <w:noProof/>
         </w:rPr>
-        <w:pict w14:anchorId="49EAE5E4">
+        <w:pict w14:anchorId="50EBCFB3">
           <v:shape id="Text Box 30" o:spid="_x0000_s1026" type="#_x0000_t202" style="position:absolute;margin-left:0;margin-top:8.35pt;width:414pt;height:145.95pt;z-index:251658752;visibility:visible;mso-wrap-style:square;mso-width-percent:0;mso-height-percent:0;mso-wrap-distance-left:9pt;mso-wrap-distance-top:0;mso-wrap-distance-right:9pt;mso-wrap-distance-bottom:0;mso-position-horizontal:absolute;mso-position-horizontal-relative:text;mso-position-vertical:absolute;mso-position-vertical-relative:text;mso-width-percent:0;mso-height-percent:0;mso-width-relative:page;mso-height-relative:page;v-text-anchor:top" o:gfxdata="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">
             <v:textbox>
               <w:txbxContent>
@@ -7997,8 +8424,6 @@
         </w:rPr>
         <w:t xml:space="preserve">.  </w:t>
       </w:r>
-      <w:bookmarkStart w:id="0" w:name="_GoBack"/>
-      <w:bookmarkEnd w:id="0"/>
     </w:p>
     <w:sectPr>
       <w:footerReference w:type="default" r:id="rId13"/>
